--- a/1.1. Circle Language Spec/09. Execution Control/4. Jumps.docx
+++ b/1.1. Circle Language Spec/09. Execution Control/4. Jumps.docx
@@ -717,15 +717,7 @@
     </w:p>
     <w:p>
       <w:r>
-        <w:t xml:space="preserve">The hope that comes with automatic execution order determined by input / output dependency is to not have to define any normal execution order, because if parts of a procedure have no input / </w:t>
-      </w:r>
-      <w:proofErr w:type="spellStart"/>
-      <w:r>
-        <w:t>ouput</w:t>
-      </w:r>
-      <w:proofErr w:type="spellEnd"/>
-      <w:r>
-        <w:t xml:space="preserve"> dependency, then those parts can always execute in any arbitrary order.</w:t>
+        <w:t>The hope that comes with automatic execution order determined by input / output dependency is to not have to define any normal execution order, because if parts of a procedure have no input / ouput dependency, then those parts can always execute in any arbitrary order.</w:t>
       </w:r>
     </w:p>
     <w:p>
@@ -754,25 +746,6 @@
       <w:r>
         <w:t>Diagram</w:t>
       </w:r>
-    </w:p>
-    <w:p>
-      <w:r>
-        <w:t xml:space="preserve">The concept of normal execution order is already covered by the article </w:t>
-      </w:r>
-      <w:r>
-        <w:rPr>
-          <w:i/>
-        </w:rPr>
-        <w:t>Normal Execution Order</w:t>
-      </w:r>
-      <w:r>
-        <w:t>. This article only explains its expression in a diagram.</w:t>
-      </w:r>
-    </w:p>
-    <w:p>
-      <w:pPr>
-        <w:pStyle w:val="Spacing"/>
-      </w:pPr>
     </w:p>
     <w:p>
       <w:r>
@@ -1503,15 +1476,7 @@
         <w:t xml:space="preserve">calls </w:t>
       </w:r>
       <w:r>
-        <w:t xml:space="preserve">next to </w:t>
-      </w:r>
-      <w:proofErr w:type="spellStart"/>
-      <w:r>
-        <w:t>eachother</w:t>
-      </w:r>
-      <w:proofErr w:type="spellEnd"/>
-      <w:r>
-        <w:t xml:space="preserve">, not command </w:t>
+        <w:t xml:space="preserve">next to eachother, not command </w:t>
       </w:r>
       <w:r>
         <w:rPr>
@@ -1672,25 +1637,6 @@
       <w:r>
         <w:t>Diagram</w:t>
       </w:r>
-    </w:p>
-    <w:p>
-      <w:r>
-        <w:t xml:space="preserve">The concept of labels and goto is covered by the article </w:t>
-      </w:r>
-      <w:r>
-        <w:rPr>
-          <w:i/>
-        </w:rPr>
-        <w:t>Label &amp; Goto</w:t>
-      </w:r>
-      <w:r>
-        <w:t>. The current article only explains its expression in a diagram.</w:t>
-      </w:r>
-    </w:p>
-    <w:p>
-      <w:pPr>
-        <w:pStyle w:val="Spacing"/>
-      </w:pPr>
     </w:p>
     <w:p>
       <w:r>
@@ -1862,15 +1808,7 @@
     </w:p>
     <w:p>
       <w:r>
-        <w:t xml:space="preserve">Call and return was </w:t>
-      </w:r>
-      <w:proofErr w:type="spellStart"/>
-      <w:r>
-        <w:t>allready</w:t>
-      </w:r>
-      <w:proofErr w:type="spellEnd"/>
-      <w:r>
-        <w:t xml:space="preserve"> explained in the article </w:t>
+        <w:t xml:space="preserve">Call and return was allready explained in the article </w:t>
       </w:r>
       <w:r>
         <w:rPr>
@@ -1966,31 +1904,7 @@
     </w:p>
     <w:p>
       <w:r>
-        <w:t xml:space="preserve">The concept of call and return is covered by the article </w:t>
-      </w:r>
-      <w:r>
-        <w:rPr>
-          <w:i/>
-        </w:rPr>
-        <w:t>Call &amp; Return</w:t>
-      </w:r>
-      <w:r>
-        <w:t>. The current article only explains its expression in a diagram.</w:t>
-      </w:r>
-    </w:p>
-    <w:p>
-      <w:pPr>
-        <w:pStyle w:val="Spacing"/>
-      </w:pPr>
-    </w:p>
-    <w:p>
-      <w:r>
-        <w:t>Call and return is mentioned here for completen</w:t>
-      </w:r>
-      <w:bookmarkStart w:id="0" w:name="_GoBack"/>
-      <w:bookmarkEnd w:id="0"/>
-      <w:r>
-        <w:t xml:space="preserve">ess sake, because it is considered a form of jump. But call and return was already explained in the article </w:t>
+        <w:t xml:space="preserve">Call and return is mentioned here for completeness sake, because it is considered a form of jump. But call and return was already explained in the article </w:t>
       </w:r>
       <w:r>
         <w:rPr>
@@ -2249,25 +2163,8 @@
       </w:r>
     </w:p>
     <w:p>
-      <w:r>
-        <w:t xml:space="preserve">The concept of exit command is already covered by the article </w:t>
-      </w:r>
-      <w:r>
-        <w:rPr>
-          <w:i/>
-        </w:rPr>
-        <w:t>Exit Command</w:t>
-      </w:r>
-      <w:r>
-        <w:t>. This article only explains its expression in a diagram.</w:t>
-      </w:r>
-    </w:p>
-    <w:p>
-      <w:pPr>
-        <w:pStyle w:val="Spacing"/>
-      </w:pPr>
-    </w:p>
-    <w:p>
+      <w:bookmarkStart w:id="0" w:name="_GoBack"/>
+      <w:bookmarkEnd w:id="0"/>
       <w:r>
         <w:rPr>
           <w:rStyle w:val="CodeChar"/>
@@ -2283,13 +2180,8 @@
         </w:rPr>
         <w:t xml:space="preserve">Exit Command </w:t>
       </w:r>
-      <w:proofErr w:type="spellStart"/>
-      <w:r>
-        <w:t>command</w:t>
-      </w:r>
-      <w:proofErr w:type="spellEnd"/>
-      <w:r>
-        <w:t xml:space="preserve"> is passed the </w:t>
+      <w:r>
+        <w:t xml:space="preserve">command is passed the </w:t>
       </w:r>
       <w:r>
         <w:rPr>
